--- a/WordDocuments/TimesNewRoman/0272.docx
+++ b/WordDocuments/TimesNewRoman/0272.docx
@@ -8,11 +8,11 @@
       </w:pPr>
       <w:r>
         <w:rPr>
-          <w:rFonts w:ascii="TimesNewToman" w:hAnsi="TimesNewToman"/>
+          <w:rFonts w:ascii="Times New Roman" w:hAnsi="Times New Roman"/>
           <w:color w:val="000000"/>
           <w:sz w:val="44"/>
         </w:rPr>
-        <w:t>Unveiling the Secrets of Space</w:t>
+        <w:t>Unraveling the Secrets of Chemical Reactions: A Journey into the Molecular Realm</w:t>
       </w:r>
     </w:p>
     <w:p>
@@ -22,7 +22,7 @@
       </w:pPr>
       <w:r>
         <w:rPr>
-          <w:rFonts w:ascii="TimesNewToman" w:hAnsi="TimesNewToman"/>
+          <w:rFonts w:ascii="Times New Roman" w:hAnsi="Times New Roman"/>
           <w:color w:val="000000"/>
           <w:sz w:val="36"/>
         </w:rPr>
@@ -30,7 +30,7 @@
       </w:r>
       <w:r>
         <w:rPr>
-          <w:rFonts w:ascii="TimesNewToman" w:hAnsi="TimesNewToman"/>
+          <w:rFonts w:ascii="Times New Roman" w:hAnsi="Times New Roman"/>
           <w:color w:val="000000"/>
           <w:sz w:val="36"/>
         </w:rPr>
@@ -38,11 +38,11 @@
       </w:r>
       <w:r>
         <w:rPr>
-          <w:rFonts w:ascii="TimesNewToman" w:hAnsi="TimesNewToman"/>
+          <w:rFonts w:ascii="Times New Roman" w:hAnsi="Times New Roman"/>
           <w:color w:val="000000"/>
           <w:sz w:val="36"/>
         </w:rPr>
-        <w:t xml:space="preserve"> Samantha Sharma</w:t>
+        <w:t xml:space="preserve"> Alice Henderson</w:t>
       </w:r>
     </w:p>
     <w:p>
@@ -51,15 +51,15 @@
       </w:pPr>
       <w:r>
         <w:rPr>
-          <w:rFonts w:ascii="TimesNewToman" w:hAnsi="TimesNewToman"/>
+          <w:rFonts w:ascii="Times New Roman" w:hAnsi="Times New Roman"/>
           <w:color w:val="000000"/>
           <w:sz w:val="32"/>
         </w:rPr>
-        <w:t>samanthasharma@cosmictrilogy</w:t>
+        <w:t>HendersonA@highschool</w:t>
       </w:r>
       <w:r>
         <w:rPr>
-          <w:rFonts w:ascii="TimesNewToman" w:hAnsi="TimesNewToman"/>
+          <w:rFonts w:ascii="Times New Roman" w:hAnsi="Times New Roman"/>
           <w:color w:val="000000"/>
           <w:sz w:val="32"/>
         </w:rPr>
@@ -67,26 +67,26 @@
       </w:r>
       <w:r>
         <w:rPr>
-          <w:rFonts w:ascii="TimesNewToman" w:hAnsi="TimesNewToman"/>
+          <w:rFonts w:ascii="Times New Roman" w:hAnsi="Times New Roman"/>
           <w:color w:val="000000"/>
           <w:sz w:val="32"/>
         </w:rPr>
-        <w:t>com</w:t>
+        <w:t>edu</w:t>
       </w:r>
     </w:p>
     <w:p/>
     <w:p>
       <w:r>
         <w:rPr>
-          <w:rFonts w:ascii="TimesNewToman" w:hAnsi="TimesNewToman"/>
+          <w:rFonts w:ascii="Times New Roman" w:hAnsi="Times New Roman"/>
           <w:color w:val="000000"/>
           <w:sz w:val="24"/>
         </w:rPr>
-        <w:t>Across the vast expanse of the cosmos, mysteries abound, beckoning humankind to unravel their enigmatic secrets</w:t>
+        <w:t>In the intricate world of chemistry, molecules engage in a captivating dance of interactions, leading to a symphony of chemical reactions</w:t>
       </w:r>
       <w:r>
         <w:rPr>
-          <w:rFonts w:ascii="TimesNewToman" w:hAnsi="TimesNewToman"/>
+          <w:rFonts w:ascii="Times New Roman" w:hAnsi="Times New Roman"/>
           <w:color w:val="000000"/>
           <w:sz w:val="24"/>
         </w:rPr>
@@ -94,15 +94,15 @@
       </w:r>
       <w:r>
         <w:rPr>
-          <w:rFonts w:ascii="TimesNewToman" w:hAnsi="TimesNewToman"/>
+          <w:rFonts w:ascii="Times New Roman" w:hAnsi="Times New Roman"/>
           <w:color w:val="000000"/>
           <w:sz w:val="24"/>
         </w:rPr>
-        <w:t xml:space="preserve"> From the birth of distant stars to the enigmatic realms of black holes, questions arise, fueling our insatiable curiosity</w:t>
+        <w:t xml:space="preserve"> These reactions, governed by fundamental principles, orchestrate the very fabric of our existence, from the transformation of food into energy to the intricate workings of our DNA</w:t>
       </w:r>
       <w:r>
         <w:rPr>
-          <w:rFonts w:ascii="TimesNewToman" w:hAnsi="TimesNewToman"/>
+          <w:rFonts w:ascii="Times New Roman" w:hAnsi="Times New Roman"/>
           <w:color w:val="000000"/>
           <w:sz w:val="24"/>
         </w:rPr>
@@ -110,15 +110,15 @@
       </w:r>
       <w:r>
         <w:rPr>
-          <w:rFonts w:ascii="TimesNewToman" w:hAnsi="TimesNewToman"/>
+          <w:rFonts w:ascii="Times New Roman" w:hAnsi="Times New Roman"/>
           <w:color w:val="000000"/>
           <w:sz w:val="24"/>
         </w:rPr>
-        <w:t xml:space="preserve"> Peer into the realm of supermassive black holes, where the interplay of gravity, light, and time weaves an intricate cosmic symphony</w:t>
+        <w:t xml:space="preserve"> As we embark on a journey into the molecular realm, we will unravel the enigma of chemical reactions, unveiling the forces that drive these transformations and the profound impact they have on our lives</w:t>
       </w:r>
       <w:r>
         <w:rPr>
-          <w:rFonts w:ascii="TimesNewToman" w:hAnsi="TimesNewToman"/>
+          <w:rFonts w:ascii="Times New Roman" w:hAnsi="Times New Roman"/>
           <w:color w:val="000000"/>
           <w:sz w:val="24"/>
         </w:rPr>
@@ -126,15 +126,24 @@
       </w:r>
       <w:r>
         <w:rPr>
-          <w:rFonts w:ascii="TimesNewToman" w:hAnsi="TimesNewToman"/>
+          <w:rFonts w:ascii="Times New Roman" w:hAnsi="Times New Roman"/>
           <w:color w:val="000000"/>
           <w:sz w:val="24"/>
         </w:rPr>
-        <w:t xml:space="preserve"> Embark on a journey through nebulae, where vibrant hues and celestial spectacles captivate the imagination</w:t>
+        <w:br/>
       </w:r>
       <w:r>
         <w:rPr>
-          <w:rFonts w:ascii="TimesNewToman" w:hAnsi="TimesNewToman"/>
+          <w:rFonts w:ascii="Times New Roman" w:hAnsi="Times New Roman"/>
+          <w:color w:val="000000"/>
+          <w:sz w:val="24"/>
+        </w:rPr>
+        <w:br/>
+        <w:t>Chemical reactions, at their core, involve the rearrangement of atoms and molecules, resulting in the formation of new substances with distinct properties</w:t>
+      </w:r>
+      <w:r>
+        <w:rPr>
+          <w:rFonts w:ascii="Times New Roman" w:hAnsi="Times New Roman"/>
           <w:color w:val="000000"/>
           <w:sz w:val="24"/>
         </w:rPr>
@@ -142,15 +151,15 @@
       </w:r>
       <w:r>
         <w:rPr>
-          <w:rFonts w:ascii="TimesNewToman" w:hAnsi="TimesNewToman"/>
+          <w:rFonts w:ascii="Times New Roman" w:hAnsi="Times New Roman"/>
           <w:color w:val="000000"/>
           <w:sz w:val="24"/>
         </w:rPr>
-        <w:t xml:space="preserve"> Dive into the realm of exoplanets, exploring worlds beyond our solar system, each with its own unique story to tell</w:t>
+        <w:t xml:space="preserve"> This intricate ballet of elements unfolds in a myriad of ways, ranging from the explosive combustion of fuels to the gentle rusting of iron</w:t>
       </w:r>
       <w:r>
         <w:rPr>
-          <w:rFonts w:ascii="TimesNewToman" w:hAnsi="TimesNewToman"/>
+          <w:rFonts w:ascii="Times New Roman" w:hAnsi="Times New Roman"/>
           <w:color w:val="000000"/>
           <w:sz w:val="24"/>
         </w:rPr>
@@ -158,7 +167,23 @@
       </w:r>
       <w:r>
         <w:rPr>
-          <w:rFonts w:ascii="TimesNewToman" w:hAnsi="TimesNewToman"/>
+          <w:rFonts w:ascii="Times New Roman" w:hAnsi="Times New Roman"/>
+          <w:color w:val="000000"/>
+          <w:sz w:val="24"/>
+        </w:rPr>
+        <w:t xml:space="preserve"> To comprehend the vast repertoire of reactions, chemists have devised a set of fundamental principles that govern their behavior, illuminating the underlying mechanisms and guiding our exploration of this molecular realm</w:t>
+      </w:r>
+      <w:r>
+        <w:rPr>
+          <w:rFonts w:ascii="Times New Roman" w:hAnsi="Times New Roman"/>
+          <w:color w:val="000000"/>
+          <w:sz w:val="24"/>
+        </w:rPr>
+        <w:t>.</w:t>
+      </w:r>
+      <w:r>
+        <w:rPr>
+          <w:rFonts w:ascii="Times New Roman" w:hAnsi="Times New Roman"/>
           <w:color w:val="000000"/>
           <w:sz w:val="24"/>
         </w:rPr>
@@ -166,16 +191,16 @@
       </w:r>
       <w:r>
         <w:rPr>
-          <w:rFonts w:ascii="TimesNewToman" w:hAnsi="TimesNewToman"/>
+          <w:rFonts w:ascii="Times New Roman" w:hAnsi="Times New Roman"/>
           <w:color w:val="000000"/>
           <w:sz w:val="24"/>
         </w:rPr>
         <w:br/>
-        <w:t>We traverse through the annals of cosmic history, seeking answers to the origin and ultimate fate of the universe</w:t>
+        <w:t>The outcomes of chemical reactions are determined by a delicate interplay of factors, including the nature of the reactants, the reaction conditions, and the presence of catalysts</w:t>
       </w:r>
       <w:r>
         <w:rPr>
-          <w:rFonts w:ascii="TimesNewToman" w:hAnsi="TimesNewToman"/>
+          <w:rFonts w:ascii="Times New Roman" w:hAnsi="Times New Roman"/>
           <w:color w:val="000000"/>
           <w:sz w:val="24"/>
         </w:rPr>
@@ -183,15 +208,15 @@
       </w:r>
       <w:r>
         <w:rPr>
-          <w:rFonts w:ascii="TimesNewToman" w:hAnsi="TimesNewToman"/>
+          <w:rFonts w:ascii="Times New Roman" w:hAnsi="Times New Roman"/>
           <w:color w:val="000000"/>
           <w:sz w:val="24"/>
         </w:rPr>
-        <w:t xml:space="preserve"> The echoes of the Big Bang reverberate through the fabric of space and time, offering glimpses into the primordial moments of creation</w:t>
+        <w:t xml:space="preserve"> Reactants embark on a journey of transformation, undergoing changes in their chemical bonds and atomic arrangements</w:t>
       </w:r>
       <w:r>
         <w:rPr>
-          <w:rFonts w:ascii="TimesNewToman" w:hAnsi="TimesNewToman"/>
+          <w:rFonts w:ascii="Times New Roman" w:hAnsi="Times New Roman"/>
           <w:color w:val="000000"/>
           <w:sz w:val="24"/>
         </w:rPr>
@@ -199,15 +224,15 @@
       </w:r>
       <w:r>
         <w:rPr>
-          <w:rFonts w:ascii="TimesNewToman" w:hAnsi="TimesNewToman"/>
+          <w:rFonts w:ascii="Times New Roman" w:hAnsi="Times New Roman"/>
           <w:color w:val="000000"/>
           <w:sz w:val="24"/>
         </w:rPr>
-        <w:t xml:space="preserve"> Unveil the secrets of dark matter and dark energy, enigmatic forces shaping the cosmos in ways we are yet to fully comprehend</w:t>
+        <w:t xml:space="preserve"> The reaction conditions, such as temperature and pressure, act as conductors, orchestrating the pace and direction of the reaction</w:t>
       </w:r>
       <w:r>
         <w:rPr>
-          <w:rFonts w:ascii="TimesNewToman" w:hAnsi="TimesNewToman"/>
+          <w:rFonts w:ascii="Times New Roman" w:hAnsi="Times New Roman"/>
           <w:color w:val="000000"/>
           <w:sz w:val="24"/>
         </w:rPr>
@@ -215,72 +240,15 @@
       </w:r>
       <w:r>
         <w:rPr>
-          <w:rFonts w:ascii="TimesNewToman" w:hAnsi="TimesNewToman"/>
+          <w:rFonts w:ascii="Times New Roman" w:hAnsi="Times New Roman"/>
           <w:color w:val="000000"/>
           <w:sz w:val="24"/>
         </w:rPr>
-        <w:t xml:space="preserve"> As we venture into the vastness of interstellar space, the allure of alien civilizations beckons, raising questions of life beyond Earth</w:t>
+        <w:t xml:space="preserve"> Catalysts, like skilled choreographers, accelerate the tempo of reactions, enabling transformations that would otherwise proceed at a glacial pace</w:t>
       </w:r>
       <w:r>
         <w:rPr>
-          <w:rFonts w:ascii="TimesNewToman" w:hAnsi="TimesNewToman"/>
-          <w:color w:val="000000"/>
-          <w:sz w:val="24"/>
-        </w:rPr>
-        <w:t>.</w:t>
-      </w:r>
-      <w:r>
-        <w:rPr>
-          <w:rFonts w:ascii="TimesNewToman" w:hAnsi="TimesNewToman"/>
-          <w:color w:val="000000"/>
-          <w:sz w:val="24"/>
-        </w:rPr>
-        <w:br/>
-      </w:r>
-      <w:r>
-        <w:rPr>
-          <w:rFonts w:ascii="TimesNewToman" w:hAnsi="TimesNewToman"/>
-          <w:color w:val="000000"/>
-          <w:sz w:val="24"/>
-        </w:rPr>
-        <w:br/>
-        <w:t>The vast expanse of the cosmos presents a panorama of wonder, mystery, and limitless possibilities</w:t>
-      </w:r>
-      <w:r>
-        <w:rPr>
-          <w:rFonts w:ascii="TimesNewToman" w:hAnsi="TimesNewToman"/>
-          <w:color w:val="000000"/>
-          <w:sz w:val="24"/>
-        </w:rPr>
-        <w:t>.</w:t>
-      </w:r>
-      <w:r>
-        <w:rPr>
-          <w:rFonts w:ascii="TimesNewToman" w:hAnsi="TimesNewToman"/>
-          <w:color w:val="000000"/>
-          <w:sz w:val="24"/>
-        </w:rPr>
-        <w:t xml:space="preserve"> Through meticulous observations, scientific exploration, and relentless pursuit of knowledge, we strive to unravel the secrets of space, revealing the hidden truths that lie beyond our earthly realm</w:t>
-      </w:r>
-      <w:r>
-        <w:rPr>
-          <w:rFonts w:ascii="TimesNewToman" w:hAnsi="TimesNewToman"/>
-          <w:color w:val="000000"/>
-          <w:sz w:val="24"/>
-        </w:rPr>
-        <w:t>.</w:t>
-      </w:r>
-      <w:r>
-        <w:rPr>
-          <w:rFonts w:ascii="TimesNewToman" w:hAnsi="TimesNewToman"/>
-          <w:color w:val="000000"/>
-          <w:sz w:val="24"/>
-        </w:rPr>
-        <w:t xml:space="preserve"> Each discovery, each breakthrough, brings us closer to delving into the enigmatic depths of the universe, fueling our innate desire to comprehend the profound mysteries that encompass our celestial abode</w:t>
-      </w:r>
-      <w:r>
-        <w:rPr>
-          <w:rFonts w:ascii="TimesNewToman" w:hAnsi="TimesNewToman"/>
+          <w:rFonts w:ascii="Times New Roman" w:hAnsi="Times New Roman"/>
           <w:color w:val="000000"/>
           <w:sz w:val="24"/>
         </w:rPr>
@@ -290,7 +258,7 @@
     <w:p>
       <w:r>
         <w:rPr>
-          <w:rFonts w:ascii="TimesNewToman" w:hAnsi="TimesNewToman"/>
+          <w:rFonts w:ascii="Times New Roman" w:hAnsi="Times New Roman"/>
           <w:color w:val="000000"/>
           <w:sz w:val="28"/>
         </w:rPr>
@@ -300,75 +268,62 @@
     <w:p>
       <w:r>
         <w:rPr>
-          <w:rFonts w:ascii="TimesNewToman" w:hAnsi="TimesNewToman"/>
+          <w:rFonts w:ascii="Times New Roman" w:hAnsi="Times New Roman"/>
           <w:color w:val="000000"/>
         </w:rPr>
-        <w:t>Our quest to unveil the secrets of space is an odyssey, propelling us to the furthest reaches of the cosmos</w:t>
+        <w:t>Our exploration of chemical reactions unraveled a hidden world of molecular transformations, governed by fundamental principles</w:t>
       </w:r>
       <w:r>
         <w:rPr>
-          <w:rFonts w:ascii="TimesNewToman" w:hAnsi="TimesNewToman"/>
+          <w:rFonts w:ascii="Times New Roman" w:hAnsi="Times New Roman"/>
           <w:color w:val="000000"/>
         </w:rPr>
         <w:t>.</w:t>
       </w:r>
       <w:r>
         <w:rPr>
-          <w:rFonts w:ascii="TimesNewToman" w:hAnsi="TimesNewToman"/>
+          <w:rFonts w:ascii="Times New Roman" w:hAnsi="Times New Roman"/>
           <w:color w:val="000000"/>
         </w:rPr>
-        <w:t xml:space="preserve"> We unravel the mysteries of supermassive black holes, explore the ethereal beauty of nebulae, and delve into the mysteries of exoplanets</w:t>
+        <w:t xml:space="preserve"> We witnessed the intricate dance of reactants, guided by reaction conditions and harmonized by catalysts</w:t>
       </w:r>
       <w:r>
         <w:rPr>
-          <w:rFonts w:ascii="TimesNewToman" w:hAnsi="TimesNewToman"/>
+          <w:rFonts w:ascii="Times New Roman" w:hAnsi="Times New Roman"/>
           <w:color w:val="000000"/>
         </w:rPr>
         <w:t>.</w:t>
       </w:r>
       <w:r>
         <w:rPr>
-          <w:rFonts w:ascii="TimesNewToman" w:hAnsi="TimesNewToman"/>
+          <w:rFonts w:ascii="Times New Roman" w:hAnsi="Times New Roman"/>
           <w:color w:val="000000"/>
         </w:rPr>
-        <w:t xml:space="preserve"> Traversing cosmic history, we explore the origin and fate of the universe, seeking answers to fundamental questions</w:t>
+        <w:t xml:space="preserve"> These reactions, both subtle and spectacular, underpin the workings of our natural world, from the conversion of sunlight into energy by plants to the intricate chemical processes within our own bodies</w:t>
       </w:r>
       <w:r>
         <w:rPr>
-          <w:rFonts w:ascii="TimesNewToman" w:hAnsi="TimesNewToman"/>
+          <w:rFonts w:ascii="Times New Roman" w:hAnsi="Times New Roman"/>
           <w:color w:val="000000"/>
         </w:rPr>
         <w:t>.</w:t>
       </w:r>
       <w:r>
         <w:rPr>
-          <w:rFonts w:ascii="TimesNewToman" w:hAnsi="TimesNewToman"/>
+          <w:rFonts w:ascii="Times New Roman" w:hAnsi="Times New Roman"/>
           <w:color w:val="000000"/>
         </w:rPr>
-        <w:t xml:space="preserve"> Dark matter and dark energy unravel their cosmic influence, while the allure of alien civilizations raises questions of life beyond Earth</w:t>
+        <w:t xml:space="preserve"> As we continue to unravel the secrets of chemical reactions, we gain profound insights into the molecular fabric of our universe and pave the way for innovative applications that benefit humankind</w:t>
       </w:r>
       <w:r>
         <w:rPr>
-          <w:rFonts w:ascii="TimesNewToman" w:hAnsi="TimesNewToman"/>
-          <w:color w:val="000000"/>
-        </w:rPr>
-        <w:t>.</w:t>
-      </w:r>
-      <w:r>
-        <w:rPr>
-          <w:rFonts w:ascii="TimesNewToman" w:hAnsi="TimesNewToman"/>
-          <w:color w:val="000000"/>
-        </w:rPr>
-        <w:t xml:space="preserve"> With relentless curiosity, we voyage through the vastness of space, seeking enlightenment and a deeper understanding of our universe</w:t>
-      </w:r>
-      <w:r>
-        <w:rPr>
-          <w:rFonts w:ascii="TimesNewToman" w:hAnsi="TimesNewToman"/>
+          <w:rFonts w:ascii="Times New Roman" w:hAnsi="Times New Roman"/>
           <w:color w:val="000000"/>
         </w:rPr>
         <w:t>.</w:t>
       </w:r>
     </w:p>
+    <w:p/>
     <w:sectPr>
       <w:pgSz w:w="12240" w:h="15840"/>
       <w:pgMar w:top="1440" w:right="1800" w:bottom="1440" w:left="1800" w:header="720" w:footer="720" w:gutter="0"/>
@@ -552,31 +507,31 @@
       </w:rPr>
     </w:lvl>
   </w:abstractNum>
-  <w:num w:numId="1" w16cid:durableId="1484540512">
+  <w:num w:numId="1" w16cid:durableId="797378565">
     <w:abstractNumId w:val="8"/>
   </w:num>
-  <w:num w:numId="2" w16cid:durableId="2044206816">
+  <w:num w:numId="2" w16cid:durableId="1878083841">
     <w:abstractNumId w:val="6"/>
   </w:num>
-  <w:num w:numId="3" w16cid:durableId="1611356641">
+  <w:num w:numId="3" w16cid:durableId="750273554">
     <w:abstractNumId w:val="5"/>
   </w:num>
-  <w:num w:numId="4" w16cid:durableId="1386946103">
+  <w:num w:numId="4" w16cid:durableId="1379552471">
     <w:abstractNumId w:val="4"/>
   </w:num>
-  <w:num w:numId="5" w16cid:durableId="815298556">
+  <w:num w:numId="5" w16cid:durableId="1182553260">
     <w:abstractNumId w:val="7"/>
   </w:num>
-  <w:num w:numId="6" w16cid:durableId="1655791164">
+  <w:num w:numId="6" w16cid:durableId="124934091">
     <w:abstractNumId w:val="3"/>
   </w:num>
-  <w:num w:numId="7" w16cid:durableId="1508060928">
+  <w:num w:numId="7" w16cid:durableId="1351294266">
     <w:abstractNumId w:val="2"/>
   </w:num>
-  <w:num w:numId="8" w16cid:durableId="604045405">
+  <w:num w:numId="8" w16cid:durableId="141235937">
     <w:abstractNumId w:val="1"/>
   </w:num>
-  <w:num w:numId="9" w16cid:durableId="1874733666">
+  <w:num w:numId="9" w16cid:durableId="1089888521">
     <w:abstractNumId w:val="0"/>
   </w:num>
 </w:numbering>
